--- a/WIP/Users/Task.docx
+++ b/WIP/Users/Task.docx
@@ -193,35 +193,90 @@
           <w:shd w:val="clear" w:color="auto" w:fill="FFFFFF"/>
         </w:rPr>
       </w:pPr>
+      <w:r>
+        <w:rPr>
+          <w:rFonts w:ascii="Helvetica" w:hAnsi="Helvetica" w:cs="Helvetica"/>
+          <w:color w:val="141823"/>
+          <w:sz w:val="20"/>
+          <w:szCs w:val="20"/>
+          <w:shd w:val="clear" w:color="auto" w:fill="FFFFFF"/>
+        </w:rPr>
+        <w:t>"lng": 105.3131185</w:t>
+      </w:r>
+    </w:p>
+    <w:p>
+      <w:pPr>
+        <w:rPr>
+          <w:rFonts w:ascii="Helvetica" w:hAnsi="Helvetica" w:cs="Helvetica"/>
+          <w:color w:val="141823"/>
+          <w:sz w:val="20"/>
+          <w:szCs w:val="20"/>
+          <w:shd w:val="clear" w:color="auto" w:fill="FFFFFF"/>
+        </w:rPr>
+      </w:pPr>
+      <w:r>
+        <w:rPr>
+          <w:rFonts w:ascii="Helvetica" w:hAnsi="Helvetica" w:cs="Helvetica"/>
+          <w:color w:val="141823"/>
+          <w:sz w:val="20"/>
+          <w:szCs w:val="20"/>
+          <w:shd w:val="clear" w:color="auto" w:fill="FFFFFF"/>
+        </w:rPr>
+        <w:t xml:space="preserve"> },</w:t>
+      </w:r>
+    </w:p>
+    <w:p>
+      <w:pPr>
+        <w:rPr>
+          <w:rFonts w:ascii="Helvetica" w:hAnsi="Helvetica" w:cs="Helvetica"/>
+          <w:color w:val="141823"/>
+          <w:sz w:val="20"/>
+          <w:szCs w:val="20"/>
+          <w:shd w:val="clear" w:color="auto" w:fill="FFFFFF"/>
+        </w:rPr>
+      </w:pPr>
+    </w:p>
+    <w:p>
+      <w:pPr>
+        <w:rPr>
+          <w:rFonts w:ascii="Helvetica" w:hAnsi="Helvetica" w:cs="Helvetica"/>
+          <w:color w:val="141823"/>
+          <w:sz w:val="20"/>
+          <w:szCs w:val="20"/>
+          <w:shd w:val="clear" w:color="auto" w:fill="FFFFFF"/>
+        </w:rPr>
+      </w:pPr>
+    </w:p>
+    <w:p>
+      <w:pPr>
+        <w:rPr>
+          <w:rFonts w:ascii="Helvetica" w:hAnsi="Helvetica" w:cs="Helvetica"/>
+          <w:color w:val="141823"/>
+          <w:sz w:val="20"/>
+          <w:szCs w:val="20"/>
+          <w:shd w:val="clear" w:color="auto" w:fill="FFFFFF"/>
+        </w:rPr>
+      </w:pPr>
+    </w:p>
+    <w:p>
+      <w:pPr>
+        <w:rPr>
+          <w:lang w:val="en-US"/>
+        </w:rPr>
+      </w:pPr>
+      <w:r>
+        <w:rPr>
+          <w:rFonts w:ascii="Helvetica" w:hAnsi="Helvetica" w:cs="Helvetica"/>
+          <w:color w:val="141823"/>
+          <w:sz w:val="20"/>
+          <w:szCs w:val="20"/>
+          <w:shd w:val="clear" w:color="auto" w:fill="FFFFFF"/>
+          <w:lang w:val="en-US"/>
+        </w:rPr>
+        <w:t xml:space="preserve">Đổi marker </w:t>
+      </w:r>
       <w:bookmarkStart w:id="0" w:name="_GoBack"/>
       <w:bookmarkEnd w:id="0"/>
-      <w:r>
-        <w:rPr>
-          <w:rFonts w:ascii="Helvetica" w:hAnsi="Helvetica" w:cs="Helvetica"/>
-          <w:color w:val="141823"/>
-          <w:sz w:val="20"/>
-          <w:szCs w:val="20"/>
-          <w:shd w:val="clear" w:color="auto" w:fill="FFFFFF"/>
-        </w:rPr>
-        <w:t>"lng": 105.3131185</w:t>
-      </w:r>
-    </w:p>
-    <w:p>
-      <w:pPr>
-        <w:rPr>
-          <w:lang w:val="en-US"/>
-        </w:rPr>
-      </w:pPr>
-      <w:r>
-        <w:rPr>
-          <w:rFonts w:ascii="Helvetica" w:hAnsi="Helvetica" w:cs="Helvetica"/>
-          <w:color w:val="141823"/>
-          <w:sz w:val="20"/>
-          <w:szCs w:val="20"/>
-          <w:shd w:val="clear" w:color="auto" w:fill="FFFFFF"/>
-        </w:rPr>
-        <w:t xml:space="preserve"> },</w:t>
-      </w:r>
     </w:p>
     <w:sectPr>
       <w:pgSz w:w="12240" w:h="15840"/>
